--- a/TK_Documentation.docx
+++ b/TK_Documentation.docx
@@ -23,6 +23,13 @@
     </w:p>
     <w:sdt>
       <w:sdtPr>
+        <w:rPr>
+          <w:rFonts w:asciiTheme="minorHAnsi" w:eastAsiaTheme="minorHAnsi" w:hAnsiTheme="minorHAnsi" w:cstheme="minorBidi"/>
+          <w:color w:val="auto"/>
+          <w:sz w:val="22"/>
+          <w:szCs w:val="22"/>
+          <w:lang w:eastAsia="en-US"/>
+        </w:rPr>
         <w:id w:val="-705947444"/>
         <w:docPartObj>
           <w:docPartGallery w:val="Table of Contents"/>
@@ -31,13 +38,8 @@
       </w:sdtPr>
       <w:sdtEndPr>
         <w:rPr>
-          <w:rFonts w:asciiTheme="minorHAnsi" w:eastAsiaTheme="minorHAnsi" w:hAnsiTheme="minorHAnsi" w:cstheme="minorBidi"/>
           <w:b/>
           <w:bCs/>
-          <w:color w:val="auto"/>
-          <w:sz w:val="22"/>
-          <w:szCs w:val="22"/>
-          <w:lang w:eastAsia="en-US"/>
         </w:rPr>
       </w:sdtEndPr>
       <w:sdtContent>
@@ -71,7 +73,7 @@
           <w:r>
             <w:fldChar w:fldCharType="separate"/>
           </w:r>
-          <w:hyperlink w:anchor="_Toc120018364" w:history="1">
+          <w:hyperlink w:anchor="_Toc120083840" w:history="1">
             <w:r>
               <w:rPr>
                 <w:rStyle w:val="Hiperhivatkozs"/>
@@ -115,7 +117,7 @@
                 <w:noProof/>
                 <w:webHidden/>
               </w:rPr>
-              <w:instrText xml:space="preserve"> PAGEREF _Toc120018364 \h </w:instrText>
+              <w:instrText xml:space="preserve"> PAGEREF _Toc120083840 \h </w:instrText>
             </w:r>
             <w:r>
               <w:rPr>
@@ -159,7 +161,7 @@
               <w:lang w:eastAsia="hu-HU"/>
             </w:rPr>
           </w:pPr>
-          <w:hyperlink w:anchor="_Toc120018365" w:history="1">
+          <w:hyperlink w:anchor="_Toc120083841" w:history="1">
             <w:r>
               <w:rPr>
                 <w:rStyle w:val="Hiperhivatkozs"/>
@@ -203,7 +205,7 @@
                 <w:noProof/>
                 <w:webHidden/>
               </w:rPr>
-              <w:instrText xml:space="preserve"> PAGEREF _Toc120018365 \h </w:instrText>
+              <w:instrText xml:space="preserve"> PAGEREF _Toc120083841 \h </w:instrText>
             </w:r>
             <w:r>
               <w:rPr>
@@ -247,7 +249,7 @@
               <w:lang w:eastAsia="hu-HU"/>
             </w:rPr>
           </w:pPr>
-          <w:hyperlink w:anchor="_Toc120018366" w:history="1">
+          <w:hyperlink w:anchor="_Toc120083842" w:history="1">
             <w:r>
               <w:rPr>
                 <w:rStyle w:val="Hiperhivatkozs"/>
@@ -291,7 +293,7 @@
                 <w:noProof/>
                 <w:webHidden/>
               </w:rPr>
-              <w:instrText xml:space="preserve"> PAGEREF _Toc120018366 \h </w:instrText>
+              <w:instrText xml:space="preserve"> PAGEREF _Toc120083842 \h </w:instrText>
             </w:r>
             <w:r>
               <w:rPr>
@@ -311,7 +313,7 @@
                 <w:noProof/>
                 <w:webHidden/>
               </w:rPr>
-              <w:t>5</w:t>
+              <w:t>6</w:t>
             </w:r>
             <w:r>
               <w:rPr>
@@ -335,7 +337,7 @@
               <w:lang w:eastAsia="hu-HU"/>
             </w:rPr>
           </w:pPr>
-          <w:hyperlink w:anchor="_Toc120018367" w:history="1">
+          <w:hyperlink w:anchor="_Toc120083843" w:history="1">
             <w:r>
               <w:rPr>
                 <w:rStyle w:val="Hiperhivatkozs"/>
@@ -379,7 +381,7 @@
                 <w:noProof/>
                 <w:webHidden/>
               </w:rPr>
-              <w:instrText xml:space="preserve"> PAGEREF _Toc120018367 \h </w:instrText>
+              <w:instrText xml:space="preserve"> PAGEREF _Toc120083843 \h </w:instrText>
             </w:r>
             <w:r>
               <w:rPr>
@@ -399,7 +401,7 @@
                 <w:noProof/>
                 <w:webHidden/>
               </w:rPr>
-              <w:t>6</w:t>
+              <w:t>7</w:t>
             </w:r>
             <w:r>
               <w:rPr>
@@ -437,8 +439,6 @@
         </w:rPr>
         <w:br w:type="page"/>
       </w:r>
-      <w:bookmarkStart w:id="0" w:name="_GoBack"/>
-      <w:bookmarkEnd w:id="0"/>
     </w:p>
     <w:p>
       <w:pPr>
@@ -451,15 +451,77 @@
           <w:rFonts w:ascii="Book Antiqua" w:hAnsi="Book Antiqua"/>
         </w:rPr>
       </w:pPr>
-      <w:bookmarkStart w:id="1" w:name="_Toc120018364"/>
+      <w:bookmarkStart w:id="0" w:name="_Toc120083840"/>
       <w:r>
         <w:rPr>
           <w:rFonts w:ascii="Book Antiqua" w:hAnsi="Book Antiqua"/>
         </w:rPr>
         <w:lastRenderedPageBreak/>
+        <w:drawing>
+          <wp:anchor distT="0" distB="0" distL="114300" distR="114300" simplePos="0" relativeHeight="251658240" behindDoc="1" locked="0" layoutInCell="1" allowOverlap="1" wp14:anchorId="06898BB0" wp14:editId="4668E55C">
+            <wp:simplePos x="0" y="0"/>
+            <wp:positionH relativeFrom="column">
+              <wp:posOffset>448532</wp:posOffset>
+            </wp:positionH>
+            <wp:positionV relativeFrom="paragraph">
+              <wp:posOffset>370280</wp:posOffset>
+            </wp:positionV>
+            <wp:extent cx="5760720" cy="3004185"/>
+            <wp:effectExtent l="0" t="0" r="0" b="5715"/>
+            <wp:wrapTight wrapText="bothSides">
+              <wp:wrapPolygon edited="0">
+                <wp:start x="0" y="0"/>
+                <wp:lineTo x="0" y="21504"/>
+                <wp:lineTo x="21500" y="21504"/>
+                <wp:lineTo x="21500" y="0"/>
+                <wp:lineTo x="0" y="0"/>
+              </wp:wrapPolygon>
+            </wp:wrapTight>
+            <wp:docPr id="1" name="Kép 1"/>
+            <wp:cNvGraphicFramePr>
+              <a:graphicFrameLocks xmlns:a="http://schemas.openxmlformats.org/drawingml/2006/main" noChangeAspect="1"/>
+            </wp:cNvGraphicFramePr>
+            <a:graphic xmlns:a="http://schemas.openxmlformats.org/drawingml/2006/main">
+              <a:graphicData uri="http://schemas.openxmlformats.org/drawingml/2006/picture">
+                <pic:pic xmlns:pic="http://schemas.openxmlformats.org/drawingml/2006/picture">
+                  <pic:nvPicPr>
+                    <pic:cNvPr id="1" name=""/>
+                    <pic:cNvPicPr/>
+                  </pic:nvPicPr>
+                  <pic:blipFill>
+                    <a:blip r:embed="rId8">
+                      <a:extLst>
+                        <a:ext uri="{28A0092B-C50C-407E-A947-70E740481C1C}">
+                          <a14:useLocalDpi xmlns:a14="http://schemas.microsoft.com/office/drawing/2010/main" val="0"/>
+                        </a:ext>
+                      </a:extLst>
+                    </a:blip>
+                    <a:stretch>
+                      <a:fillRect/>
+                    </a:stretch>
+                  </pic:blipFill>
+                  <pic:spPr>
+                    <a:xfrm>
+                      <a:off x="0" y="0"/>
+                      <a:ext cx="5760720" cy="3004185"/>
+                    </a:xfrm>
+                    <a:prstGeom prst="rect">
+                      <a:avLst/>
+                    </a:prstGeom>
+                  </pic:spPr>
+                </pic:pic>
+              </a:graphicData>
+            </a:graphic>
+          </wp:anchor>
+        </w:drawing>
+      </w:r>
+      <w:r>
+        <w:rPr>
+          <w:rFonts w:ascii="Book Antiqua" w:hAnsi="Book Antiqua"/>
+        </w:rPr>
         <w:t>Bevezetés</w:t>
       </w:r>
-      <w:bookmarkEnd w:id="1"/>
+      <w:bookmarkEnd w:id="0"/>
     </w:p>
     <w:p>
       <w:pPr>
@@ -484,6 +546,76 @@
         </w:rPr>
         <w:t>A program egy régi weboldal felújításáról szólt, melyet korszerűsíteni és reszponzívvá tenni kellett</w:t>
       </w:r>
+      <w:r>
+        <w:rPr>
+          <w:rFonts w:ascii="Book Antiqua" w:hAnsi="Book Antiqua"/>
+          <w:sz w:val="24"/>
+          <w:szCs w:val="24"/>
+        </w:rPr>
+        <w:t xml:space="preserve">. Eleinte két oldalt kellett megcsinálni: egy kávé és egy sütemény oldalt. Ki kellett nevezni egy projekt menedzsert. Egy </w:t>
+      </w:r>
+      <w:proofErr w:type="spellStart"/>
+      <w:r>
+        <w:rPr>
+          <w:rFonts w:ascii="Book Antiqua" w:hAnsi="Book Antiqua"/>
+          <w:sz w:val="24"/>
+          <w:szCs w:val="24"/>
+        </w:rPr>
+        <w:t>trello</w:t>
+      </w:r>
+      <w:proofErr w:type="spellEnd"/>
+      <w:r>
+        <w:rPr>
+          <w:rFonts w:ascii="Book Antiqua" w:hAnsi="Book Antiqua"/>
+          <w:sz w:val="24"/>
+          <w:szCs w:val="24"/>
+        </w:rPr>
+        <w:t xml:space="preserve"> accountot kellett csinálni, ott kellett a feladatokat felosztani. GitHub volt a közös munkára alkalmazott program. Készíteni kellett egy </w:t>
+      </w:r>
+      <w:proofErr w:type="spellStart"/>
+      <w:r>
+        <w:rPr>
+          <w:rFonts w:ascii="Book Antiqua" w:hAnsi="Book Antiqua"/>
+          <w:sz w:val="24"/>
+          <w:szCs w:val="24"/>
+        </w:rPr>
+        <w:t>wireframet</w:t>
+      </w:r>
+      <w:proofErr w:type="spellEnd"/>
+      <w:r>
+        <w:rPr>
+          <w:rFonts w:ascii="Book Antiqua" w:hAnsi="Book Antiqua"/>
+          <w:sz w:val="24"/>
+          <w:szCs w:val="24"/>
+        </w:rPr>
+        <w:t>. A weboldal színvilágát kellett eldönteni, ami nekünk a kávébarna és a zöld színek, ezt CSS-ben és BOOTSTRAP-</w:t>
+      </w:r>
+      <w:proofErr w:type="spellStart"/>
+      <w:r>
+        <w:rPr>
+          <w:rFonts w:ascii="Book Antiqua" w:hAnsi="Book Antiqua"/>
+          <w:sz w:val="24"/>
+          <w:szCs w:val="24"/>
+        </w:rPr>
+        <w:t>pel</w:t>
+      </w:r>
+      <w:proofErr w:type="spellEnd"/>
+      <w:r>
+        <w:rPr>
+          <w:rFonts w:ascii="Book Antiqua" w:hAnsi="Book Antiqua"/>
+          <w:sz w:val="24"/>
+          <w:szCs w:val="24"/>
+        </w:rPr>
+        <w:t xml:space="preserve"> lehetett megvalósítani. Kellett csinálni egy navigációs menürendszert.</w:t>
+      </w:r>
+      <w:r>
+        <w:rPr>
+          <w:rFonts w:ascii="Book Antiqua" w:hAnsi="Book Antiqua"/>
+          <w:sz w:val="24"/>
+          <w:szCs w:val="24"/>
+        </w:rPr>
+        <w:t xml:space="preserve"> Később létre kellett hozni egy főoldalt és egy blog oldalt. A blog oldal átláthatóságára is ügyelni kellett.</w:t>
+      </w:r>
     </w:p>
     <w:p>
       <w:pPr>
@@ -537,7 +669,7 @@
           <w:rFonts w:ascii="Book Antiqua" w:hAnsi="Book Antiqua"/>
         </w:rPr>
       </w:pPr>
-      <w:bookmarkStart w:id="2" w:name="_Toc120018365"/>
+      <w:bookmarkStart w:id="1" w:name="_Toc120083841"/>
       <w:r>
         <w:rPr>
           <w:rFonts w:ascii="Book Antiqua" w:hAnsi="Book Antiqua"/>
@@ -545,14 +677,14 @@
         <w:lastRenderedPageBreak/>
         <w:t>Fejlesztői dokumentáció</w:t>
       </w:r>
-      <w:bookmarkEnd w:id="2"/>
+      <w:bookmarkEnd w:id="1"/>
     </w:p>
     <w:p>
       <w:pPr>
         <w:pStyle w:val="Listaszerbekezds"/>
         <w:numPr>
-          <w:ilvl w:val="1"/>
-          <w:numId w:val="2"/>
+          <w:ilvl w:val="0"/>
+          <w:numId w:val="4"/>
         </w:numPr>
         <w:spacing w:line="360" w:lineRule="auto"/>
         <w:jc w:val="both"/>
@@ -627,8 +759,8 @@
       <w:pPr>
         <w:pStyle w:val="Listaszerbekezds"/>
         <w:numPr>
-          <w:ilvl w:val="1"/>
-          <w:numId w:val="2"/>
+          <w:ilvl w:val="0"/>
+          <w:numId w:val="4"/>
         </w:numPr>
         <w:spacing w:line="360" w:lineRule="auto"/>
         <w:jc w:val="both"/>
@@ -668,7 +800,16 @@
           <w:sz w:val="24"/>
           <w:szCs w:val="24"/>
         </w:rPr>
-        <w:t>, és középen egy táblázatban vannak a képek, illetve a fontos információk az adott termékről.</w:t>
+        <w:t xml:space="preserve">, és középen egy táblázatban vannak a képek, illetve a fontos </w:t>
+      </w:r>
+      <w:r>
+        <w:rPr>
+          <w:rFonts w:ascii="Book Antiqua" w:hAnsi="Book Antiqua"/>
+          <w:sz w:val="24"/>
+          <w:szCs w:val="24"/>
+        </w:rPr>
+        <w:lastRenderedPageBreak/>
+        <w:t>információk az adott termékről.</w:t>
       </w:r>
       <w:r>
         <w:rPr>
@@ -684,15 +825,93 @@
           <w:sz w:val="24"/>
           <w:szCs w:val="24"/>
         </w:rPr>
-        <w:t>csak a blog oldal tér el, de ahhoz nem illett a többi oldal kinézete.</w:t>
+        <w:t xml:space="preserve">csak a blog oldal tér el, de ahhoz </w:t>
+      </w:r>
+      <w:r>
+        <w:rPr>
+          <w:rFonts w:ascii="Book Antiqua" w:hAnsi="Book Antiqua"/>
+          <w:sz w:val="24"/>
+          <w:szCs w:val="24"/>
+        </w:rPr>
+        <w:drawing>
+          <wp:anchor distT="0" distB="0" distL="114300" distR="114300" simplePos="0" relativeHeight="251659264" behindDoc="1" locked="0" layoutInCell="1" allowOverlap="1" wp14:anchorId="7F23073E" wp14:editId="7A184327">
+            <wp:simplePos x="0" y="0"/>
+            <wp:positionH relativeFrom="column">
+              <wp:posOffset>233936</wp:posOffset>
+            </wp:positionH>
+            <wp:positionV relativeFrom="paragraph">
+              <wp:posOffset>581280</wp:posOffset>
+            </wp:positionV>
+            <wp:extent cx="5760720" cy="4250055"/>
+            <wp:effectExtent l="0" t="0" r="0" b="0"/>
+            <wp:wrapTight wrapText="bothSides">
+              <wp:wrapPolygon edited="0">
+                <wp:start x="0" y="0"/>
+                <wp:lineTo x="0" y="21494"/>
+                <wp:lineTo x="21500" y="21494"/>
+                <wp:lineTo x="21500" y="0"/>
+                <wp:lineTo x="0" y="0"/>
+              </wp:wrapPolygon>
+            </wp:wrapTight>
+            <wp:docPr id="2" name="Kép 2"/>
+            <wp:cNvGraphicFramePr>
+              <a:graphicFrameLocks xmlns:a="http://schemas.openxmlformats.org/drawingml/2006/main" noChangeAspect="1"/>
+            </wp:cNvGraphicFramePr>
+            <a:graphic xmlns:a="http://schemas.openxmlformats.org/drawingml/2006/main">
+              <a:graphicData uri="http://schemas.openxmlformats.org/drawingml/2006/picture">
+                <pic:pic xmlns:pic="http://schemas.openxmlformats.org/drawingml/2006/picture">
+                  <pic:nvPicPr>
+                    <pic:cNvPr id="1" name=""/>
+                    <pic:cNvPicPr/>
+                  </pic:nvPicPr>
+                  <pic:blipFill>
+                    <a:blip r:embed="rId9">
+                      <a:extLst>
+                        <a:ext uri="{28A0092B-C50C-407E-A947-70E740481C1C}">
+                          <a14:useLocalDpi xmlns:a14="http://schemas.microsoft.com/office/drawing/2010/main" val="0"/>
+                        </a:ext>
+                      </a:extLst>
+                    </a:blip>
+                    <a:stretch>
+                      <a:fillRect/>
+                    </a:stretch>
+                  </pic:blipFill>
+                  <pic:spPr>
+                    <a:xfrm>
+                      <a:off x="0" y="0"/>
+                      <a:ext cx="5760720" cy="4250055"/>
+                    </a:xfrm>
+                    <a:prstGeom prst="rect">
+                      <a:avLst/>
+                    </a:prstGeom>
+                  </pic:spPr>
+                </pic:pic>
+              </a:graphicData>
+            </a:graphic>
+          </wp:anchor>
+        </w:drawing>
+      </w:r>
+      <w:r>
+        <w:rPr>
+          <w:rFonts w:ascii="Book Antiqua" w:hAnsi="Book Antiqua"/>
+          <w:sz w:val="24"/>
+          <w:szCs w:val="24"/>
+        </w:rPr>
+        <w:t>nem illett a többi oldal kinézete.</w:t>
+      </w:r>
+      <w:r>
+        <w:rPr>
+          <w:noProof/>
+        </w:rPr>
+        <w:t xml:space="preserve"> </w:t>
       </w:r>
     </w:p>
     <w:p>
       <w:pPr>
         <w:pStyle w:val="Listaszerbekezds"/>
         <w:numPr>
-          <w:ilvl w:val="1"/>
-          <w:numId w:val="2"/>
+          <w:ilvl w:val="0"/>
+          <w:numId w:val="4"/>
         </w:numPr>
         <w:spacing w:line="360" w:lineRule="auto"/>
         <w:jc w:val="both"/>
@@ -750,6 +969,8 @@
         </w:rPr>
         <w:t xml:space="preserve">HTML és CSS nyelveken írtuk meg, hiszen ehhez értünk a legjobban. </w:t>
       </w:r>
+      <w:bookmarkStart w:id="2" w:name="_GoBack"/>
+      <w:bookmarkEnd w:id="2"/>
     </w:p>
     <w:p>
       <w:pPr>
@@ -915,8 +1136,8 @@
       <w:pPr>
         <w:pStyle w:val="Listaszerbekezds"/>
         <w:numPr>
-          <w:ilvl w:val="1"/>
-          <w:numId w:val="2"/>
+          <w:ilvl w:val="0"/>
+          <w:numId w:val="4"/>
         </w:numPr>
         <w:spacing w:line="360" w:lineRule="auto"/>
         <w:jc w:val="both"/>
@@ -996,7 +1217,49 @@
           <w:sz w:val="24"/>
           <w:szCs w:val="24"/>
         </w:rPr>
-        <w:t xml:space="preserve">Nem maga a kép, hanem a neve. Andris agya kikapcsolhatott, mikor nevet adott annak a képnek, mert flamingókról </w:t>
+        <w:t>Nem maga a kép, hanem a neve. Andris agya kikapcsolhatott, mikor nevet adott annak a képnek, mert flamingókról nevezte el falming</w:t>
+      </w:r>
+      <w:r>
+        <w:rPr>
+          <w:rFonts w:ascii="Book Antiqua" w:hAnsi="Book Antiqua"/>
+          <w:sz w:val="24"/>
+          <w:szCs w:val="24"/>
+        </w:rPr>
+        <w:t>o.jpg</w:t>
+      </w:r>
+      <w:r>
+        <w:rPr>
+          <w:rFonts w:ascii="Book Antiqua" w:hAnsi="Book Antiqua"/>
+          <w:sz w:val="24"/>
+          <w:szCs w:val="24"/>
+        </w:rPr>
+        <w:t>-</w:t>
+      </w:r>
+      <w:proofErr w:type="spellStart"/>
+      <w:r>
+        <w:rPr>
+          <w:rFonts w:ascii="Book Antiqua" w:hAnsi="Book Antiqua"/>
+          <w:sz w:val="24"/>
+          <w:szCs w:val="24"/>
+        </w:rPr>
+        <w:t>nek</w:t>
+      </w:r>
+      <w:proofErr w:type="spellEnd"/>
+      <w:r>
+        <w:rPr>
+          <w:rFonts w:ascii="Book Antiqua" w:hAnsi="Book Antiqua"/>
+          <w:sz w:val="24"/>
+          <w:szCs w:val="24"/>
+        </w:rPr>
+        <w:t>. Az elírást sokáig nem vettük észre, és előbb-utóbb bonyolult lett volna kicserélni. Most már műemlék a falmingo</w:t>
+      </w:r>
+      <w:r>
+        <w:rPr>
+          <w:rFonts w:ascii="Book Antiqua" w:hAnsi="Book Antiqua"/>
+          <w:sz w:val="24"/>
+          <w:szCs w:val="24"/>
+        </w:rPr>
+        <w:t xml:space="preserve">, és </w:t>
       </w:r>
       <w:r>
         <w:rPr>
@@ -1005,57 +1268,15 @@
           <w:szCs w:val="24"/>
         </w:rPr>
         <w:lastRenderedPageBreak/>
-        <w:t>nevezte el falming</w:t>
-      </w:r>
-      <w:r>
-        <w:rPr>
-          <w:rFonts w:ascii="Book Antiqua" w:hAnsi="Book Antiqua"/>
-          <w:sz w:val="24"/>
-          <w:szCs w:val="24"/>
-        </w:rPr>
-        <w:t>o.jpg</w:t>
-      </w:r>
-      <w:r>
-        <w:rPr>
-          <w:rFonts w:ascii="Book Antiqua" w:hAnsi="Book Antiqua"/>
-          <w:sz w:val="24"/>
-          <w:szCs w:val="24"/>
-        </w:rPr>
-        <w:t>-</w:t>
-      </w:r>
-      <w:proofErr w:type="spellStart"/>
-      <w:r>
-        <w:rPr>
-          <w:rFonts w:ascii="Book Antiqua" w:hAnsi="Book Antiqua"/>
-          <w:sz w:val="24"/>
-          <w:szCs w:val="24"/>
-        </w:rPr>
-        <w:t>nek</w:t>
-      </w:r>
-      <w:proofErr w:type="spellEnd"/>
-      <w:r>
-        <w:rPr>
-          <w:rFonts w:ascii="Book Antiqua" w:hAnsi="Book Antiqua"/>
-          <w:sz w:val="24"/>
-          <w:szCs w:val="24"/>
-        </w:rPr>
-        <w:t>. Az elírást sokáig nem vettük észre, és előbb-utóbb bonyolult lett volna kicserélni. Most már műemlék a falmingo</w:t>
-      </w:r>
-      <w:r>
-        <w:rPr>
-          <w:rFonts w:ascii="Book Antiqua" w:hAnsi="Book Antiqua"/>
-          <w:sz w:val="24"/>
-          <w:szCs w:val="24"/>
-        </w:rPr>
-        <w:t>, és arra számítunk, hogy több programunkban meg fog jelenni valami random kép neveként.</w:t>
+        <w:t>arra számítunk, hogy több programunkban meg fog jelenni valami random kép neveként.</w:t>
       </w:r>
     </w:p>
     <w:p>
       <w:pPr>
         <w:pStyle w:val="Listaszerbekezds"/>
         <w:numPr>
-          <w:ilvl w:val="1"/>
-          <w:numId w:val="2"/>
+          <w:ilvl w:val="0"/>
+          <w:numId w:val="4"/>
         </w:numPr>
         <w:spacing w:line="360" w:lineRule="auto"/>
         <w:jc w:val="both"/>
@@ -1071,7 +1292,170 @@
           <w:sz w:val="24"/>
           <w:szCs w:val="24"/>
         </w:rPr>
-        <w:t>A programunk két téren problémás: nem reszponzív és nincsenek animációk. Az előbbihez BOOTSTRAP, az utóbbihoz JavaScript kell. Előző tanárnőnk egyiket sem tanította meg nekünk, így azok a csapatok akik ezekkel szenvedek, nem valami gyorsak, illetve nem is működik. Amint ezekben a területekben új tudást nyerünk, és a tanárnőnek igénye van rá, visszatérünk a kávézó weboldalához és fejlesztjük.</w:t>
+        <w:t>A programun</w:t>
+      </w:r>
+      <w:r>
+        <w:rPr>
+          <w:rFonts w:ascii="Book Antiqua" w:hAnsi="Book Antiqua"/>
+          <w:sz w:val="24"/>
+          <w:szCs w:val="24"/>
+        </w:rPr>
+        <w:t>k három</w:t>
+      </w:r>
+      <w:r>
+        <w:rPr>
+          <w:rFonts w:ascii="Book Antiqua" w:hAnsi="Book Antiqua"/>
+          <w:sz w:val="24"/>
+          <w:szCs w:val="24"/>
+        </w:rPr>
+        <w:t xml:space="preserve"> téren</w:t>
+      </w:r>
+      <w:r>
+        <w:rPr>
+          <w:rFonts w:ascii="Book Antiqua" w:hAnsi="Book Antiqua"/>
+          <w:sz w:val="24"/>
+          <w:szCs w:val="24"/>
+        </w:rPr>
+        <w:t xml:space="preserve"> hiányos</w:t>
+      </w:r>
+      <w:r>
+        <w:rPr>
+          <w:rFonts w:ascii="Book Antiqua" w:hAnsi="Book Antiqua"/>
+          <w:sz w:val="24"/>
+          <w:szCs w:val="24"/>
+        </w:rPr>
+        <w:t>: nem reszponzív</w:t>
+      </w:r>
+      <w:r>
+        <w:rPr>
+          <w:rFonts w:ascii="Book Antiqua" w:hAnsi="Book Antiqua"/>
+          <w:sz w:val="24"/>
+          <w:szCs w:val="24"/>
+        </w:rPr>
+        <w:t>,</w:t>
+      </w:r>
+      <w:r>
+        <w:rPr>
+          <w:rFonts w:ascii="Book Antiqua" w:hAnsi="Book Antiqua"/>
+          <w:sz w:val="24"/>
+          <w:szCs w:val="24"/>
+        </w:rPr>
+        <w:t xml:space="preserve"> nincsenek animációk</w:t>
+      </w:r>
+      <w:r>
+        <w:rPr>
+          <w:rFonts w:ascii="Book Antiqua" w:hAnsi="Book Antiqua"/>
+          <w:sz w:val="24"/>
+          <w:szCs w:val="24"/>
+        </w:rPr>
+        <w:t xml:space="preserve"> és a blog oldal nincsen teljesen kész</w:t>
+      </w:r>
+      <w:r>
+        <w:rPr>
+          <w:rFonts w:ascii="Book Antiqua" w:hAnsi="Book Antiqua"/>
+          <w:sz w:val="24"/>
+          <w:szCs w:val="24"/>
+        </w:rPr>
+        <w:t>. Az</w:t>
+      </w:r>
+      <w:r>
+        <w:t xml:space="preserve"> elsőhöz</w:t>
+      </w:r>
+      <w:r>
+        <w:rPr>
+          <w:rFonts w:ascii="Book Antiqua" w:hAnsi="Book Antiqua"/>
+          <w:sz w:val="24"/>
+          <w:szCs w:val="24"/>
+        </w:rPr>
+        <w:t xml:space="preserve"> BOOTSTRAP, a</w:t>
+      </w:r>
+      <w:r>
+        <w:rPr>
+          <w:rFonts w:ascii="Book Antiqua" w:hAnsi="Book Antiqua"/>
+          <w:sz w:val="24"/>
+          <w:szCs w:val="24"/>
+        </w:rPr>
+        <w:t xml:space="preserve"> másodikhoz</w:t>
+      </w:r>
+      <w:r>
+        <w:rPr>
+          <w:rFonts w:ascii="Book Antiqua" w:hAnsi="Book Antiqua"/>
+          <w:sz w:val="24"/>
+          <w:szCs w:val="24"/>
+        </w:rPr>
+        <w:t xml:space="preserve"> JavaScript kell. Előző tanárnőnk egyiket sem tanította meg nekünk</w:t>
+      </w:r>
+      <w:r>
+        <w:rPr>
+          <w:rFonts w:ascii="Book Antiqua" w:hAnsi="Book Antiqua"/>
+          <w:sz w:val="24"/>
+          <w:szCs w:val="24"/>
+        </w:rPr>
+        <w:t xml:space="preserve"> (rendesen és érthetően)</w:t>
+      </w:r>
+      <w:r>
+        <w:rPr>
+          <w:rFonts w:ascii="Book Antiqua" w:hAnsi="Book Antiqua"/>
+          <w:sz w:val="24"/>
+          <w:szCs w:val="24"/>
+        </w:rPr>
+        <w:t>, így azok a csapatok akik ezekkel szenvedek, nem valami gyorsak, illetve nem is működik</w:t>
+      </w:r>
+      <w:r>
+        <w:rPr>
+          <w:rFonts w:ascii="Book Antiqua" w:hAnsi="Book Antiqua"/>
+          <w:sz w:val="24"/>
+          <w:szCs w:val="24"/>
+        </w:rPr>
+        <w:t xml:space="preserve"> legtöbbször</w:t>
+      </w:r>
+      <w:r>
+        <w:rPr>
+          <w:rFonts w:ascii="Book Antiqua" w:hAnsi="Book Antiqua"/>
+          <w:sz w:val="24"/>
+          <w:szCs w:val="24"/>
+        </w:rPr>
+        <w:t>.</w:t>
+      </w:r>
+      <w:r>
+        <w:rPr>
+          <w:rFonts w:ascii="Book Antiqua" w:hAnsi="Book Antiqua"/>
+          <w:sz w:val="24"/>
+          <w:szCs w:val="24"/>
+        </w:rPr>
+        <w:t xml:space="preserve"> A blog oldalon nincs kész a két kitétel, melyek a kivonatok gombbal való megnyitása</w:t>
+      </w:r>
+      <w:r>
+        <w:rPr>
+          <w:rFonts w:ascii="Book Antiqua" w:hAnsi="Book Antiqua"/>
+          <w:sz w:val="24"/>
+          <w:szCs w:val="24"/>
+        </w:rPr>
+        <w:t xml:space="preserve"> és az évre épülő navigáció.</w:t>
+      </w:r>
+      <w:r>
+        <w:rPr>
+          <w:rFonts w:ascii="Book Antiqua" w:hAnsi="Book Antiqua"/>
+          <w:sz w:val="24"/>
+          <w:szCs w:val="24"/>
+        </w:rPr>
+        <w:t xml:space="preserve"> </w:t>
+      </w:r>
+      <w:r>
+        <w:rPr>
+          <w:rFonts w:ascii="Book Antiqua" w:hAnsi="Book Antiqua"/>
+          <w:sz w:val="24"/>
+          <w:szCs w:val="24"/>
+        </w:rPr>
+        <w:t xml:space="preserve">Ezekre mindenképpen vissza szeretnék térni a későbbiekben. </w:t>
+      </w:r>
+      <w:r>
+        <w:rPr>
+          <w:rFonts w:ascii="Book Antiqua" w:hAnsi="Book Antiqua"/>
+          <w:sz w:val="24"/>
+          <w:szCs w:val="24"/>
+        </w:rPr>
+        <w:t>Amint ezekben a területekben új tudást nyerünk, és a tanárnőnek igénye van rá, visszatérünk a kávézó weboldalához és fejlesztjük.</w:t>
       </w:r>
     </w:p>
     <w:p>
@@ -1102,7 +1486,7 @@
           <w:rFonts w:ascii="Book Antiqua" w:hAnsi="Book Antiqua"/>
         </w:rPr>
       </w:pPr>
-      <w:bookmarkStart w:id="3" w:name="_Toc120018366"/>
+      <w:bookmarkStart w:id="3" w:name="_Toc120083842"/>
       <w:r>
         <w:rPr>
           <w:rFonts w:ascii="Book Antiqua" w:hAnsi="Book Antiqua"/>
@@ -1116,8 +1500,8 @@
       <w:pPr>
         <w:pStyle w:val="Listaszerbekezds"/>
         <w:numPr>
-          <w:ilvl w:val="1"/>
-          <w:numId w:val="2"/>
+          <w:ilvl w:val="0"/>
+          <w:numId w:val="5"/>
         </w:numPr>
         <w:spacing w:line="360" w:lineRule="auto"/>
         <w:jc w:val="both"/>
@@ -1218,6 +1602,14 @@
           <w:szCs w:val="24"/>
         </w:rPr>
         <w:t xml:space="preserve"> </w:t>
+      </w:r>
+      <w:r>
+        <w:rPr>
+          <w:rFonts w:ascii="Book Antiqua" w:hAnsi="Book Antiqua"/>
+          <w:sz w:val="24"/>
+          <w:szCs w:val="24"/>
+        </w:rPr>
+        <w:t>Annak ellenére, hogy ez egy iskolai projekt volt, egész jól szórakoztam. A kedvenc részem a falmingo.jpg, hiszen szinte mindenre rámondtuk ezt.</w:t>
       </w:r>
     </w:p>
     <w:p>
@@ -1277,7 +1669,7 @@
           <w:rFonts w:ascii="Book Antiqua" w:hAnsi="Book Antiqua"/>
         </w:rPr>
       </w:pPr>
-      <w:bookmarkStart w:id="4" w:name="_Toc120018367"/>
+      <w:bookmarkStart w:id="4" w:name="_Toc120083843"/>
       <w:r>
         <w:rPr>
           <w:rFonts w:ascii="Book Antiqua" w:hAnsi="Book Antiqua"/>
@@ -1291,8 +1683,8 @@
       <w:pPr>
         <w:pStyle w:val="Listaszerbekezds"/>
         <w:numPr>
-          <w:ilvl w:val="1"/>
-          <w:numId w:val="2"/>
+          <w:ilvl w:val="0"/>
+          <w:numId w:val="6"/>
         </w:numPr>
         <w:spacing w:line="360" w:lineRule="auto"/>
         <w:jc w:val="both"/>
@@ -1315,8 +1707,8 @@
       <w:pPr>
         <w:pStyle w:val="Listaszerbekezds"/>
         <w:numPr>
-          <w:ilvl w:val="1"/>
-          <w:numId w:val="2"/>
+          <w:ilvl w:val="0"/>
+          <w:numId w:val="6"/>
         </w:numPr>
         <w:spacing w:line="360" w:lineRule="auto"/>
         <w:jc w:val="both"/>
@@ -1339,8 +1731,8 @@
       <w:pPr>
         <w:pStyle w:val="Listaszerbekezds"/>
         <w:numPr>
-          <w:ilvl w:val="1"/>
-          <w:numId w:val="2"/>
+          <w:ilvl w:val="0"/>
+          <w:numId w:val="6"/>
         </w:numPr>
         <w:spacing w:line="360" w:lineRule="auto"/>
         <w:jc w:val="both"/>
@@ -1373,8 +1765,8 @@
       <w:pPr>
         <w:pStyle w:val="Listaszerbekezds"/>
         <w:numPr>
-          <w:ilvl w:val="1"/>
-          <w:numId w:val="2"/>
+          <w:ilvl w:val="0"/>
+          <w:numId w:val="6"/>
         </w:numPr>
         <w:spacing w:line="360" w:lineRule="auto"/>
         <w:jc w:val="both"/>
@@ -1384,7 +1776,7 @@
           <w:szCs w:val="24"/>
         </w:rPr>
       </w:pPr>
-      <w:hyperlink r:id="rId8" w:history="1">
+      <w:hyperlink r:id="rId10" w:history="1">
         <w:r>
           <w:rPr>
             <w:rStyle w:val="Hiperhivatkozs"/>
@@ -1424,8 +1816,8 @@
       </w:r>
     </w:p>
     <w:sectPr>
-      <w:headerReference w:type="default" r:id="rId9"/>
-      <w:footerReference w:type="default" r:id="rId10"/>
+      <w:headerReference w:type="default" r:id="rId11"/>
+      <w:footerReference w:type="default" r:id="rId12"/>
       <w:pgSz w:w="11906" w:h="16838"/>
       <w:pgMar w:top="1417" w:right="1417" w:bottom="1417" w:left="1417" w:header="708" w:footer="708" w:gutter="0"/>
       <w:cols w:space="708"/>
@@ -1470,6 +1862,7 @@
         <w:docPartUnique/>
       </w:docPartObj>
     </w:sdtPr>
+    <w:sdtEndPr/>
     <w:sdtContent>
       <w:p>
         <w:pPr>
@@ -1552,6 +1945,92 @@
 <file path=word/numbering.xml><?xml version="1.0" encoding="utf-8"?>
 <w:numbering xmlns:wpc="http://schemas.microsoft.com/office/word/2010/wordprocessingCanvas" xmlns:cx="http://schemas.microsoft.com/office/drawing/2014/chartex" xmlns:cx1="http://schemas.microsoft.com/office/drawing/2015/9/8/chartex" xmlns:cx2="http://schemas.microsoft.com/office/drawing/2015/10/21/chartex" xmlns:cx3="http://schemas.microsoft.com/office/drawing/2016/5/9/chartex" xmlns:cx4="http://schemas.microsoft.com/office/drawing/2016/5/10/chartex" xmlns:cx5="http://schemas.microsoft.com/office/drawing/2016/5/11/chartex" xmlns:cx6="http://schemas.microsoft.com/office/drawing/2016/5/12/chartex" xmlns:cx7="http://schemas.microsoft.com/office/drawing/2016/5/13/chartex" xmlns:cx8="http://schemas.microsoft.com/office/drawing/2016/5/14/chartex" xmlns:mc="http://schemas.openxmlformats.org/markup-compatibility/2006" xmlns:aink="http://schemas.microsoft.com/office/drawing/2016/ink" xmlns:am3d="http://schemas.microsoft.com/office/drawing/2017/model3d" xmlns:o="urn:schemas-microsoft-com:office:office" xmlns:r="http://schemas.openxmlformats.org/officeDocument/2006/relationships" xmlns:m="http://schemas.openxmlformats.org/officeDocument/2006/math" xmlns:v="urn:schemas-microsoft-com:vml" xmlns:wp14="http://schemas.microsoft.com/office/word/2010/wordprocessingDrawing" xmlns:wp="http://schemas.openxmlformats.org/drawingml/2006/wordprocessingDrawing" xmlns:w10="urn:schemas-microsoft-com:office:word" xmlns:w="http://schemas.openxmlformats.org/wordprocessingml/2006/main" xmlns:w14="http://schemas.microsoft.com/office/word/2010/wordml" xmlns:w15="http://schemas.microsoft.com/office/word/2012/wordml" xmlns:w16cid="http://schemas.microsoft.com/office/word/2016/wordml/cid" xmlns:w16se="http://schemas.microsoft.com/office/word/2015/wordml/symex" xmlns:wpg="http://schemas.microsoft.com/office/word/2010/wordprocessingGroup" xmlns:wpi="http://schemas.microsoft.com/office/word/2010/wordprocessingInk" xmlns:wne="http://schemas.microsoft.com/office/word/2006/wordml" xmlns:wps="http://schemas.microsoft.com/office/word/2010/wordprocessingShape" mc:Ignorable="w14 w15 w16se w16cid wp14">
   <w:abstractNum w:abstractNumId="0" w15:restartNumberingAfterBreak="0">
+    <w:nsid w:val="09023688"/>
+    <w:multiLevelType w:val="hybridMultilevel"/>
+    <w:tmpl w:val="2AC05B90"/>
+    <w:lvl w:ilvl="0" w:tplc="040E0019">
+      <w:start w:val="1"/>
+      <w:numFmt w:val="lowerLetter"/>
+      <w:lvlText w:val="%1."/>
+      <w:lvlJc w:val="left"/>
+      <w:pPr>
+        <w:ind w:left="1440" w:hanging="360"/>
+      </w:pPr>
+    </w:lvl>
+    <w:lvl w:ilvl="1" w:tplc="040E0019" w:tentative="1">
+      <w:start w:val="1"/>
+      <w:numFmt w:val="lowerLetter"/>
+      <w:lvlText w:val="%2."/>
+      <w:lvlJc w:val="left"/>
+      <w:pPr>
+        <w:ind w:left="2160" w:hanging="360"/>
+      </w:pPr>
+    </w:lvl>
+    <w:lvl w:ilvl="2" w:tplc="040E001B" w:tentative="1">
+      <w:start w:val="1"/>
+      <w:numFmt w:val="lowerRoman"/>
+      <w:lvlText w:val="%3."/>
+      <w:lvlJc w:val="right"/>
+      <w:pPr>
+        <w:ind w:left="2880" w:hanging="180"/>
+      </w:pPr>
+    </w:lvl>
+    <w:lvl w:ilvl="3" w:tplc="040E000F" w:tentative="1">
+      <w:start w:val="1"/>
+      <w:numFmt w:val="decimal"/>
+      <w:lvlText w:val="%4."/>
+      <w:lvlJc w:val="left"/>
+      <w:pPr>
+        <w:ind w:left="3600" w:hanging="360"/>
+      </w:pPr>
+    </w:lvl>
+    <w:lvl w:ilvl="4" w:tplc="040E0019" w:tentative="1">
+      <w:start w:val="1"/>
+      <w:numFmt w:val="lowerLetter"/>
+      <w:lvlText w:val="%5."/>
+      <w:lvlJc w:val="left"/>
+      <w:pPr>
+        <w:ind w:left="4320" w:hanging="360"/>
+      </w:pPr>
+    </w:lvl>
+    <w:lvl w:ilvl="5" w:tplc="040E001B" w:tentative="1">
+      <w:start w:val="1"/>
+      <w:numFmt w:val="lowerRoman"/>
+      <w:lvlText w:val="%6."/>
+      <w:lvlJc w:val="right"/>
+      <w:pPr>
+        <w:ind w:left="5040" w:hanging="180"/>
+      </w:pPr>
+    </w:lvl>
+    <w:lvl w:ilvl="6" w:tplc="040E000F" w:tentative="1">
+      <w:start w:val="1"/>
+      <w:numFmt w:val="decimal"/>
+      <w:lvlText w:val="%7."/>
+      <w:lvlJc w:val="left"/>
+      <w:pPr>
+        <w:ind w:left="5760" w:hanging="360"/>
+      </w:pPr>
+    </w:lvl>
+    <w:lvl w:ilvl="7" w:tplc="040E0019" w:tentative="1">
+      <w:start w:val="1"/>
+      <w:numFmt w:val="lowerLetter"/>
+      <w:lvlText w:val="%8."/>
+      <w:lvlJc w:val="left"/>
+      <w:pPr>
+        <w:ind w:left="6480" w:hanging="360"/>
+      </w:pPr>
+    </w:lvl>
+    <w:lvl w:ilvl="8" w:tplc="040E001B" w:tentative="1">
+      <w:start w:val="1"/>
+      <w:numFmt w:val="lowerRoman"/>
+      <w:lvlText w:val="%9."/>
+      <w:lvlJc w:val="right"/>
+      <w:pPr>
+        <w:ind w:left="7200" w:hanging="180"/>
+      </w:pPr>
+    </w:lvl>
+  </w:abstractNum>
+  <w:abstractNum w:abstractNumId="1" w15:restartNumberingAfterBreak="0">
     <w:nsid w:val="2A6819B6"/>
     <w:multiLevelType w:val="hybridMultilevel"/>
     <w:tmpl w:val="3C3E7B56"/>
@@ -1637,7 +2116,93 @@
       </w:pPr>
     </w:lvl>
   </w:abstractNum>
-  <w:abstractNum w:abstractNumId="1" w15:restartNumberingAfterBreak="0">
+  <w:abstractNum w:abstractNumId="2" w15:restartNumberingAfterBreak="0">
+    <w:nsid w:val="4DC66AE4"/>
+    <w:multiLevelType w:val="hybridMultilevel"/>
+    <w:tmpl w:val="2AC05B90"/>
+    <w:lvl w:ilvl="0" w:tplc="040E0019">
+      <w:start w:val="1"/>
+      <w:numFmt w:val="lowerLetter"/>
+      <w:lvlText w:val="%1."/>
+      <w:lvlJc w:val="left"/>
+      <w:pPr>
+        <w:ind w:left="1440" w:hanging="360"/>
+      </w:pPr>
+    </w:lvl>
+    <w:lvl w:ilvl="1" w:tplc="040E0019" w:tentative="1">
+      <w:start w:val="1"/>
+      <w:numFmt w:val="lowerLetter"/>
+      <w:lvlText w:val="%2."/>
+      <w:lvlJc w:val="left"/>
+      <w:pPr>
+        <w:ind w:left="2160" w:hanging="360"/>
+      </w:pPr>
+    </w:lvl>
+    <w:lvl w:ilvl="2" w:tplc="040E001B" w:tentative="1">
+      <w:start w:val="1"/>
+      <w:numFmt w:val="lowerRoman"/>
+      <w:lvlText w:val="%3."/>
+      <w:lvlJc w:val="right"/>
+      <w:pPr>
+        <w:ind w:left="2880" w:hanging="180"/>
+      </w:pPr>
+    </w:lvl>
+    <w:lvl w:ilvl="3" w:tplc="040E000F" w:tentative="1">
+      <w:start w:val="1"/>
+      <w:numFmt w:val="decimal"/>
+      <w:lvlText w:val="%4."/>
+      <w:lvlJc w:val="left"/>
+      <w:pPr>
+        <w:ind w:left="3600" w:hanging="360"/>
+      </w:pPr>
+    </w:lvl>
+    <w:lvl w:ilvl="4" w:tplc="040E0019" w:tentative="1">
+      <w:start w:val="1"/>
+      <w:numFmt w:val="lowerLetter"/>
+      <w:lvlText w:val="%5."/>
+      <w:lvlJc w:val="left"/>
+      <w:pPr>
+        <w:ind w:left="4320" w:hanging="360"/>
+      </w:pPr>
+    </w:lvl>
+    <w:lvl w:ilvl="5" w:tplc="040E001B" w:tentative="1">
+      <w:start w:val="1"/>
+      <w:numFmt w:val="lowerRoman"/>
+      <w:lvlText w:val="%6."/>
+      <w:lvlJc w:val="right"/>
+      <w:pPr>
+        <w:ind w:left="5040" w:hanging="180"/>
+      </w:pPr>
+    </w:lvl>
+    <w:lvl w:ilvl="6" w:tplc="040E000F" w:tentative="1">
+      <w:start w:val="1"/>
+      <w:numFmt w:val="decimal"/>
+      <w:lvlText w:val="%7."/>
+      <w:lvlJc w:val="left"/>
+      <w:pPr>
+        <w:ind w:left="5760" w:hanging="360"/>
+      </w:pPr>
+    </w:lvl>
+    <w:lvl w:ilvl="7" w:tplc="040E0019" w:tentative="1">
+      <w:start w:val="1"/>
+      <w:numFmt w:val="lowerLetter"/>
+      <w:lvlText w:val="%8."/>
+      <w:lvlJc w:val="left"/>
+      <w:pPr>
+        <w:ind w:left="6480" w:hanging="360"/>
+      </w:pPr>
+    </w:lvl>
+    <w:lvl w:ilvl="8" w:tplc="040E001B" w:tentative="1">
+      <w:start w:val="1"/>
+      <w:numFmt w:val="lowerRoman"/>
+      <w:lvlText w:val="%9."/>
+      <w:lvlJc w:val="right"/>
+      <w:pPr>
+        <w:ind w:left="7200" w:hanging="180"/>
+      </w:pPr>
+    </w:lvl>
+  </w:abstractNum>
+  <w:abstractNum w:abstractNumId="3" w15:restartNumberingAfterBreak="0">
     <w:nsid w:val="5BA4724C"/>
     <w:multiLevelType w:val="hybridMultilevel"/>
     <w:tmpl w:val="5AD88D7A"/>
@@ -1723,7 +2288,7 @@
       </w:pPr>
     </w:lvl>
   </w:abstractNum>
-  <w:abstractNum w:abstractNumId="2" w15:restartNumberingAfterBreak="0">
+  <w:abstractNum w:abstractNumId="4" w15:restartNumberingAfterBreak="0">
     <w:nsid w:val="600A2A33"/>
     <w:multiLevelType w:val="hybridMultilevel"/>
     <w:tmpl w:val="DD70A37A"/>
@@ -1809,14 +2374,109 @@
       </w:pPr>
     </w:lvl>
   </w:abstractNum>
+  <w:abstractNum w:abstractNumId="5" w15:restartNumberingAfterBreak="0">
+    <w:nsid w:val="6A2A2E12"/>
+    <w:multiLevelType w:val="hybridMultilevel"/>
+    <w:tmpl w:val="2AC05B90"/>
+    <w:lvl w:ilvl="0" w:tplc="040E0019">
+      <w:start w:val="1"/>
+      <w:numFmt w:val="lowerLetter"/>
+      <w:lvlText w:val="%1."/>
+      <w:lvlJc w:val="left"/>
+      <w:pPr>
+        <w:ind w:left="1440" w:hanging="360"/>
+      </w:pPr>
+    </w:lvl>
+    <w:lvl w:ilvl="1" w:tplc="040E0019" w:tentative="1">
+      <w:start w:val="1"/>
+      <w:numFmt w:val="lowerLetter"/>
+      <w:lvlText w:val="%2."/>
+      <w:lvlJc w:val="left"/>
+      <w:pPr>
+        <w:ind w:left="2160" w:hanging="360"/>
+      </w:pPr>
+    </w:lvl>
+    <w:lvl w:ilvl="2" w:tplc="040E001B" w:tentative="1">
+      <w:start w:val="1"/>
+      <w:numFmt w:val="lowerRoman"/>
+      <w:lvlText w:val="%3."/>
+      <w:lvlJc w:val="right"/>
+      <w:pPr>
+        <w:ind w:left="2880" w:hanging="180"/>
+      </w:pPr>
+    </w:lvl>
+    <w:lvl w:ilvl="3" w:tplc="040E000F" w:tentative="1">
+      <w:start w:val="1"/>
+      <w:numFmt w:val="decimal"/>
+      <w:lvlText w:val="%4."/>
+      <w:lvlJc w:val="left"/>
+      <w:pPr>
+        <w:ind w:left="3600" w:hanging="360"/>
+      </w:pPr>
+    </w:lvl>
+    <w:lvl w:ilvl="4" w:tplc="040E0019" w:tentative="1">
+      <w:start w:val="1"/>
+      <w:numFmt w:val="lowerLetter"/>
+      <w:lvlText w:val="%5."/>
+      <w:lvlJc w:val="left"/>
+      <w:pPr>
+        <w:ind w:left="4320" w:hanging="360"/>
+      </w:pPr>
+    </w:lvl>
+    <w:lvl w:ilvl="5" w:tplc="040E001B" w:tentative="1">
+      <w:start w:val="1"/>
+      <w:numFmt w:val="lowerRoman"/>
+      <w:lvlText w:val="%6."/>
+      <w:lvlJc w:val="right"/>
+      <w:pPr>
+        <w:ind w:left="5040" w:hanging="180"/>
+      </w:pPr>
+    </w:lvl>
+    <w:lvl w:ilvl="6" w:tplc="040E000F" w:tentative="1">
+      <w:start w:val="1"/>
+      <w:numFmt w:val="decimal"/>
+      <w:lvlText w:val="%7."/>
+      <w:lvlJc w:val="left"/>
+      <w:pPr>
+        <w:ind w:left="5760" w:hanging="360"/>
+      </w:pPr>
+    </w:lvl>
+    <w:lvl w:ilvl="7" w:tplc="040E0019" w:tentative="1">
+      <w:start w:val="1"/>
+      <w:numFmt w:val="lowerLetter"/>
+      <w:lvlText w:val="%8."/>
+      <w:lvlJc w:val="left"/>
+      <w:pPr>
+        <w:ind w:left="6480" w:hanging="360"/>
+      </w:pPr>
+    </w:lvl>
+    <w:lvl w:ilvl="8" w:tplc="040E001B" w:tentative="1">
+      <w:start w:val="1"/>
+      <w:numFmt w:val="lowerRoman"/>
+      <w:lvlText w:val="%9."/>
+      <w:lvlJc w:val="right"/>
+      <w:pPr>
+        <w:ind w:left="7200" w:hanging="180"/>
+      </w:pPr>
+    </w:lvl>
+  </w:abstractNum>
   <w:num w:numId="1">
+    <w:abstractNumId w:val="3"/>
+  </w:num>
+  <w:num w:numId="2">
+    <w:abstractNumId w:val="4"/>
+  </w:num>
+  <w:num w:numId="3">
     <w:abstractNumId w:val="1"/>
   </w:num>
-  <w:num w:numId="2">
+  <w:num w:numId="4">
+    <w:abstractNumId w:val="5"/>
+  </w:num>
+  <w:num w:numId="5">
+    <w:abstractNumId w:val="0"/>
+  </w:num>
+  <w:num w:numId="6">
     <w:abstractNumId w:val="2"/>
-  </w:num>
-  <w:num w:numId="3">
-    <w:abstractNumId w:val="0"/>
   </w:num>
 </w:numbering>
 </file>
@@ -2243,7 +2903,6 @@
   <w:style w:type="character" w:default="1" w:styleId="Bekezdsalapbettpusa">
     <w:name w:val="Default Paragraph Font"/>
     <w:uiPriority w:val="1"/>
-    <w:semiHidden/>
     <w:unhideWhenUsed/>
   </w:style>
   <w:style w:type="table" w:default="1" w:styleId="Normltblzat">
@@ -2688,7 +3347,7 @@
 </file>
 
 <file path=customXml/itemProps1.xml><?xml version="1.0" encoding="utf-8"?>
-<ds:datastoreItem xmlns:ds="http://schemas.openxmlformats.org/officeDocument/2006/customXml" ds:itemID="{FDF5F176-5D5F-4311-BB4D-8247787C776A}">
+<ds:datastoreItem xmlns:ds="http://schemas.openxmlformats.org/officeDocument/2006/customXml" ds:itemID="{48D78E0B-ACD8-4DC9-B19C-FC470935CC95}">
   <ds:schemaRefs>
     <ds:schemaRef ds:uri="http://schemas.openxmlformats.org/officeDocument/2006/bibliography"/>
   </ds:schemaRefs>
